--- a/ABDUR DETAILS.docx
+++ b/ABDUR DETAILS.docx
@@ -9,6 +9,7 @@
           <w:bCs/>
         </w:rPr>
       </w:pPr>
+      <w:bookmarkStart w:id="0" w:name="_GoBack"/>
       <w:r>
         <w:rPr>
           <w:b/>
@@ -475,8 +476,6 @@
         </w:rPr>
         <w:t xml:space="preserve"> B+</w:t>
       </w:r>
-      <w:bookmarkStart w:id="0" w:name="_GoBack"/>
-      <w:bookmarkEnd w:id="0"/>
     </w:p>
     <w:p>
       <w:pPr>
@@ -1915,7 +1914,45 @@
           <w:bCs/>
         </w:rPr>
       </w:pPr>
+      <w:r>
+        <w:rPr>
+          <w:b/>
+          <w:bCs/>
+        </w:rPr>
+        <w:t>Line 1</w:t>
+      </w:r>
     </w:p>
+    <w:p>
+      <w:pPr>
+        <w:rPr>
+          <w:b/>
+          <w:bCs/>
+        </w:rPr>
+      </w:pPr>
+      <w:r>
+        <w:rPr>
+          <w:b/>
+          <w:bCs/>
+        </w:rPr>
+        <w:t>Line 2</w:t>
+      </w:r>
+    </w:p>
+    <w:p>
+      <w:pPr>
+        <w:rPr>
+          <w:b/>
+          <w:bCs/>
+        </w:rPr>
+      </w:pPr>
+      <w:r>
+        <w:rPr>
+          <w:b/>
+          <w:bCs/>
+        </w:rPr>
+        <w:t>Line 3</w:t>
+      </w:r>
+    </w:p>
+    <w:bookmarkEnd w:id="0"/>
     <w:p>
       <w:pPr>
         <w:rPr>
@@ -2905,7 +2942,7 @@
 </file>
 
 <file path=customXml/itemProps1.xml><?xml version="1.0" encoding="utf-8"?>
-<ds:datastoreItem xmlns:ds="http://schemas.openxmlformats.org/officeDocument/2006/customXml" ds:itemID="{62104025-1969-4CEC-BC6C-AB66C4CC4EB0}">
+<ds:datastoreItem xmlns:ds="http://schemas.openxmlformats.org/officeDocument/2006/customXml" ds:itemID="{6B480120-E09F-4B34-B170-9E53ABE63891}">
   <ds:schemaRefs>
     <ds:schemaRef ds:uri="http://schemas.openxmlformats.org/officeDocument/2006/bibliography"/>
   </ds:schemaRefs>
